--- a/ai_11/oleh_stanko/epic_6/epic_6_practice_and_labs_report_oleh_stanko.docx
+++ b/ai_11/oleh_stanko/epic_6/epic_6_practice_and_labs_report_oleh_stanko.docx
@@ -456,9 +456,6 @@
         <w:pStyle w:val="NormalWeb"/>
         <w:spacing w:before="0" w:beforeAutospacing="0" w:after="0" w:afterAutospacing="0"/>
         <w:jc w:val="center"/>
-        <w:rPr>
-          <w:lang w:val="en-US"/>
-        </w:rPr>
       </w:pPr>
     </w:p>
     <w:p>
@@ -466,9 +463,6 @@
         <w:pStyle w:val="NormalWeb"/>
         <w:spacing w:before="0" w:beforeAutospacing="0" w:after="0" w:afterAutospacing="0"/>
         <w:jc w:val="center"/>
-        <w:rPr>
-          <w:lang w:val="en-US"/>
-        </w:rPr>
       </w:pPr>
     </w:p>
     <w:p>
@@ -476,9 +470,6 @@
         <w:pStyle w:val="NormalWeb"/>
         <w:spacing w:before="0" w:beforeAutospacing="0" w:after="0" w:afterAutospacing="0"/>
         <w:jc w:val="center"/>
-        <w:rPr>
-          <w:lang w:val="en-US"/>
-        </w:rPr>
       </w:pPr>
     </w:p>
     <w:p>
@@ -486,9 +477,6 @@
         <w:pStyle w:val="NormalWeb"/>
         <w:spacing w:before="0" w:beforeAutospacing="0" w:after="0" w:afterAutospacing="0"/>
         <w:jc w:val="center"/>
-        <w:rPr>
-          <w:lang w:val="en-US"/>
-        </w:rPr>
       </w:pPr>
     </w:p>
     <w:p>
@@ -496,9 +484,6 @@
         <w:pStyle w:val="NormalWeb"/>
         <w:spacing w:before="0" w:beforeAutospacing="0" w:after="0" w:afterAutospacing="0"/>
         <w:jc w:val="center"/>
-        <w:rPr>
-          <w:lang w:val="en-US"/>
-        </w:rPr>
       </w:pPr>
     </w:p>
     <w:p>
@@ -691,7 +676,7 @@
         <w:rPr>
           <w:rFonts w:ascii="Times New Roman" w:eastAsia="Times New Roman" w:hAnsi="Times New Roman" w:cs="Times New Roman"/>
           <w:kern w:val="0"/>
-          <w:lang w:val="en-US" w:eastAsia="uk-UA"/>
+          <w:lang w:eastAsia="uk-UA"/>
           <w14:ligatures w14:val="none"/>
         </w:rPr>
       </w:pPr>
@@ -721,7 +706,6 @@
       <w:pPr>
         <w:rPr>
           <w:rFonts w:ascii="Times New Roman" w:hAnsi="Times New Roman" w:cs="Times New Roman"/>
-          <w:lang w:val="en-US"/>
         </w:rPr>
       </w:pPr>
       <w:r>
@@ -742,7 +726,6 @@
       <w:pPr>
         <w:rPr>
           <w:rFonts w:ascii="Times New Roman" w:hAnsi="Times New Roman" w:cs="Times New Roman"/>
-          <w:lang w:val="en-US"/>
         </w:rPr>
       </w:pPr>
       <w:r>
@@ -760,7 +743,6 @@
       <w:r>
         <w:rPr>
           <w:rFonts w:ascii="Times New Roman" w:hAnsi="Times New Roman" w:cs="Times New Roman"/>
-          <w:lang w:val="en-US"/>
         </w:rPr>
         <w:t>,</w:t>
       </w:r>
@@ -1605,49 +1587,38 @@
       </w:r>
     </w:p>
     <w:p>
-      <w:pPr>
-        <w:rPr>
+      <w:r>
+        <w:rPr>
+          <w:rFonts w:ascii="Times New Roman" w:hAnsi="Times New Roman" w:cs="Times New Roman"/>
+          <w:b/>
           <w:lang w:val="en-US"/>
         </w:rPr>
-      </w:pPr>
+        <w:t>VNS</w:t>
+      </w:r>
+      <w:r>
+        <w:rPr>
+          <w:rFonts w:ascii="Times New Roman" w:hAnsi="Times New Roman" w:cs="Times New Roman"/>
+          <w:b/>
+        </w:rPr>
+        <w:t xml:space="preserve"> </w:t>
+      </w:r>
       <w:r>
         <w:rPr>
           <w:rFonts w:ascii="Times New Roman" w:hAnsi="Times New Roman" w:cs="Times New Roman"/>
           <w:b/>
           <w:lang w:val="en-US"/>
         </w:rPr>
-        <w:t>VNS</w:t>
-      </w:r>
-      <w:r>
-        <w:rPr>
-          <w:rFonts w:ascii="Times New Roman" w:hAnsi="Times New Roman" w:cs="Times New Roman"/>
-          <w:b/>
-        </w:rPr>
-        <w:t xml:space="preserve"> </w:t>
-      </w:r>
-      <w:r>
-        <w:rPr>
-          <w:rFonts w:ascii="Times New Roman" w:hAnsi="Times New Roman" w:cs="Times New Roman"/>
-          <w:b/>
-          <w:lang w:val="en-US"/>
-        </w:rPr>
         <w:t>LAB</w:t>
       </w:r>
       <w:r>
         <w:rPr>
           <w:rFonts w:ascii="Times New Roman" w:hAnsi="Times New Roman" w:cs="Times New Roman"/>
           <w:b/>
-          <w:lang w:val="en-US"/>
         </w:rPr>
         <w:t xml:space="preserve"> 10</w:t>
       </w:r>
     </w:p>
     <w:p>
-      <w:pPr>
-        <w:rPr>
-          <w:lang w:val="en-US"/>
-        </w:rPr>
-      </w:pPr>
       <w:r>
         <w:t>Записи в лінійному списку містять ключове поле типу *char (рядок символів). Сформувати двонаправлений список. Знищити елемент із заданим ключем. Додати К елементів у початок списку.</w:t>
       </w:r>
@@ -1660,7 +1631,6 @@
           <w:bCs/>
           <w:sz w:val="20"/>
           <w:szCs w:val="20"/>
-          <w:lang w:val="en-US"/>
         </w:rPr>
       </w:pPr>
       <w:r>
@@ -1682,7 +1652,6 @@
           <w:bCs/>
           <w:sz w:val="20"/>
           <w:szCs w:val="20"/>
-          <w:lang w:val="en-US"/>
         </w:rPr>
       </w:pPr>
       <w:r>
@@ -2259,7 +2228,6 @@
           <w:bCs/>
           <w:sz w:val="20"/>
           <w:szCs w:val="20"/>
-          <w:lang w:val="en-US"/>
         </w:rPr>
       </w:pPr>
     </w:p>
@@ -2271,7 +2239,6 @@
           <w:bCs/>
           <w:sz w:val="20"/>
           <w:szCs w:val="20"/>
-          <w:lang w:val="en-US"/>
         </w:rPr>
       </w:pPr>
       <w:r>
@@ -2655,7 +2622,6 @@
           <w:bCs/>
           <w:sz w:val="20"/>
           <w:szCs w:val="20"/>
-          <w:lang w:val="en-US"/>
         </w:rPr>
       </w:pPr>
       <w:r>
@@ -2736,66 +2702,19 @@
         </w:rPr>
         <w:t> балів ця структура має бути написана як </w:t>
       </w:r>
-      <w:r>
-        <w:rPr>
-          <w:rFonts w:ascii="Times New Roman" w:hAnsi="Times New Roman" w:cs="Times New Roman"/>
-          <w:b/>
-          <w:bCs/>
-          <w:sz w:val="20"/>
-          <w:szCs w:val="20"/>
-        </w:rPr>
-        <w:fldChar w:fldCharType="begin"/>
-      </w:r>
-      <w:r>
-        <w:rPr>
-          <w:rFonts w:ascii="Times New Roman" w:hAnsi="Times New Roman" w:cs="Times New Roman"/>
-          <w:b/>
-          <w:bCs/>
-          <w:sz w:val="20"/>
-          <w:szCs w:val="20"/>
-        </w:rPr>
-        <w:instrText>HYPERLINK "https://cplusplus.com/doc/oldtutorial/templates/"</w:instrText>
-      </w:r>
-      <w:r>
-        <w:rPr>
-          <w:rFonts w:ascii="Times New Roman" w:hAnsi="Times New Roman" w:cs="Times New Roman"/>
-          <w:b/>
-          <w:bCs/>
-          <w:sz w:val="20"/>
-          <w:szCs w:val="20"/>
-        </w:rPr>
-      </w:r>
-      <w:r>
-        <w:rPr>
-          <w:rFonts w:ascii="Times New Roman" w:hAnsi="Times New Roman" w:cs="Times New Roman"/>
-          <w:b/>
-          <w:bCs/>
-          <w:sz w:val="20"/>
-          <w:szCs w:val="20"/>
-        </w:rPr>
-        <w:fldChar w:fldCharType="separate"/>
-      </w:r>
-      <w:r>
-        <w:rPr>
-          <w:rStyle w:val="Hyperlink"/>
-          <w:rFonts w:ascii="Times New Roman" w:hAnsi="Times New Roman" w:cs="Times New Roman"/>
-          <w:b/>
-          <w:bCs/>
-          <w:sz w:val="20"/>
-          <w:szCs w:val="20"/>
-        </w:rPr>
-        <w:t>шаблон класу</w:t>
-      </w:r>
-      <w:r>
-        <w:rPr>
-          <w:rFonts w:ascii="Times New Roman" w:hAnsi="Times New Roman" w:cs="Times New Roman"/>
-          <w:bCs/>
-          <w:sz w:val="20"/>
-          <w:szCs w:val="20"/>
-          <w:lang w:val="en-US"/>
-        </w:rPr>
-        <w:fldChar w:fldCharType="end"/>
-      </w:r>
+      <w:hyperlink r:id="rId13" w:history="1">
+        <w:r>
+          <w:rPr>
+            <w:rStyle w:val="Hyperlink"/>
+            <w:rFonts w:ascii="Times New Roman" w:hAnsi="Times New Roman" w:cs="Times New Roman"/>
+            <w:b/>
+            <w:bCs/>
+            <w:sz w:val="20"/>
+            <w:szCs w:val="20"/>
+          </w:rPr>
+          <w:t>шаблон класу</w:t>
+        </w:r>
+      </w:hyperlink>
       <w:r>
         <w:rPr>
           <w:rFonts w:ascii="Times New Roman" w:hAnsi="Times New Roman" w:cs="Times New Roman"/>
@@ -2823,48 +2742,27 @@
           <w:sz w:val="20"/>
           <w:szCs w:val="20"/>
         </w:rPr>
-        <w:t>.</w:t>
-      </w:r>
-      <w:r>
-        <w:rPr>
-          <w:rFonts w:ascii="Times New Roman" w:hAnsi="Times New Roman" w:cs="Times New Roman"/>
-          <w:b/>
-          <w:bCs/>
-          <w:sz w:val="20"/>
-          <w:szCs w:val="20"/>
-        </w:rPr>
-        <w:t xml:space="preserve"> </w:t>
-      </w:r>
-      <w:r>
-        <w:rPr>
-          <w:rFonts w:ascii="Times New Roman" w:hAnsi="Times New Roman" w:cs="Times New Roman"/>
-          <w:b/>
-          <w:bCs/>
-          <w:sz w:val="20"/>
-          <w:szCs w:val="20"/>
-        </w:rPr>
-        <w:t>Використовувати STL заборонено.</w:t>
-      </w:r>
-    </w:p>
-    <w:p>
-      <w:pPr>
-        <w:rPr>
-          <w:rFonts w:ascii="Times New Roman" w:hAnsi="Times New Roman" w:cs="Times New Roman"/>
-          <w:bCs/>
-          <w:sz w:val="20"/>
-          <w:szCs w:val="20"/>
-        </w:rPr>
-      </w:pPr>
-    </w:p>
-    <w:p>
-      <w:pPr>
-        <w:rPr>
-          <w:rFonts w:ascii="Times New Roman" w:hAnsi="Times New Roman" w:cs="Times New Roman"/>
-          <w:b/>
-          <w:bCs/>
-          <w:sz w:val="20"/>
-          <w:szCs w:val="20"/>
-          <w:lang w:val="en-US"/>
+        <w:t>. Використовувати STL заборонено.</w:t>
+      </w:r>
+    </w:p>
+    <w:p>
+      <w:pPr>
+        <w:rPr>
+          <w:rFonts w:ascii="Times New Roman" w:hAnsi="Times New Roman" w:cs="Times New Roman"/>
+          <w:bCs/>
+          <w:sz w:val="20"/>
+          <w:szCs w:val="20"/>
+        </w:rPr>
+      </w:pPr>
+    </w:p>
+    <w:p>
+      <w:pPr>
+        <w:rPr>
+          <w:rFonts w:ascii="Times New Roman" w:hAnsi="Times New Roman" w:cs="Times New Roman"/>
+          <w:b/>
+          <w:bCs/>
+          <w:sz w:val="20"/>
+          <w:szCs w:val="20"/>
         </w:rPr>
       </w:pPr>
       <w:r>
@@ -2983,7 +2881,6 @@
           <w:rFonts w:ascii="Times New Roman" w:hAnsi="Times New Roman" w:cs="Times New Roman"/>
           <w:sz w:val="20"/>
           <w:szCs w:val="20"/>
-          <w:lang w:val="en-US"/>
         </w:rPr>
       </w:pPr>
     </w:p>
@@ -3186,7 +3083,6 @@
           <w:rFonts w:ascii="Times New Roman" w:hAnsi="Times New Roman" w:cs="Times New Roman"/>
           <w:sz w:val="20"/>
           <w:szCs w:val="20"/>
-          <w:lang w:val="en-US"/>
         </w:rPr>
       </w:pPr>
       <w:r>
@@ -3344,7 +3240,15 @@
           <w:szCs w:val="20"/>
           <w:lang w:val="en-US"/>
         </w:rPr>
-        <w:t xml:space="preserve">task </w:t>
+        <w:t>task</w:t>
+      </w:r>
+      <w:r>
+        <w:rPr>
+          <w:rFonts w:ascii="Times New Roman" w:hAnsi="Times New Roman" w:cs="Times New Roman"/>
+          <w:sz w:val="20"/>
+          <w:szCs w:val="20"/>
+        </w:rPr>
+        <w:t xml:space="preserve"> </w:t>
       </w:r>
     </w:p>
     <w:p>
@@ -3532,6 +3436,99 @@
         <w:rPr>
           <w:rFonts w:ascii="Times New Roman" w:hAnsi="Times New Roman" w:cs="Times New Roman"/>
           <w:b/>
+          <w:bCs/>
+          <w:sz w:val="20"/>
+          <w:szCs w:val="20"/>
+        </w:rPr>
+      </w:pPr>
+    </w:p>
+    <w:p>
+      <w:pPr>
+        <w:rPr>
+          <w:rFonts w:ascii="Times New Roman" w:hAnsi="Times New Roman" w:cs="Times New Roman"/>
+          <w:sz w:val="20"/>
+          <w:szCs w:val="20"/>
+        </w:rPr>
+      </w:pPr>
+      <w:r>
+        <w:rPr>
+          <w:rFonts w:ascii="Times New Roman" w:hAnsi="Times New Roman" w:cs="Times New Roman"/>
+          <w:sz w:val="20"/>
+          <w:szCs w:val="20"/>
+        </w:rPr>
+        <w:t>Блок-схема</w:t>
+      </w:r>
+    </w:p>
+    <w:p>
+      <w:pPr>
+        <w:rPr>
+          <w:rFonts w:ascii="Times New Roman" w:hAnsi="Times New Roman" w:cs="Times New Roman"/>
+          <w:sz w:val="20"/>
+          <w:szCs w:val="20"/>
+        </w:rPr>
+      </w:pPr>
+      <w:r>
+        <w:rPr>
+          <w:rFonts w:ascii="Times New Roman" w:hAnsi="Times New Roman" w:cs="Times New Roman"/>
+          <w:noProof/>
+          <w:sz w:val="20"/>
+          <w:szCs w:val="20"/>
+        </w:rPr>
+        <w:drawing>
+          <wp:inline distT="0" distB="0" distL="0" distR="0">
+            <wp:extent cx="4993078" cy="3518452"/>
+            <wp:effectExtent l="0" t="0" r="0" b="6350"/>
+            <wp:docPr id="944614253" name="Picture 1"/>
+            <wp:cNvGraphicFramePr>
+              <a:graphicFrameLocks xmlns:a="http://schemas.openxmlformats.org/drawingml/2006/main" noChangeAspect="1"/>
+            </wp:cNvGraphicFramePr>
+            <a:graphic xmlns:a="http://schemas.openxmlformats.org/drawingml/2006/main">
+              <a:graphicData uri="http://schemas.openxmlformats.org/drawingml/2006/picture">
+                <pic:pic xmlns:pic="http://schemas.openxmlformats.org/drawingml/2006/picture">
+                  <pic:nvPicPr>
+                    <pic:cNvPr id="0" name="Picture 1"/>
+                    <pic:cNvPicPr>
+                      <a:picLocks noChangeAspect="1" noChangeArrowheads="1"/>
+                    </pic:cNvPicPr>
+                  </pic:nvPicPr>
+                  <pic:blipFill>
+                    <a:blip r:embed="rId14" cstate="print">
+                      <a:extLst>
+                        <a:ext uri="{28A0092B-C50C-407E-A947-70E740481C1C}">
+                          <a14:useLocalDpi xmlns:a14="http://schemas.microsoft.com/office/drawing/2010/main" val="0"/>
+                        </a:ext>
+                      </a:extLst>
+                    </a:blip>
+                    <a:srcRect/>
+                    <a:stretch>
+                      <a:fillRect/>
+                    </a:stretch>
+                  </pic:blipFill>
+                  <pic:spPr bwMode="auto">
+                    <a:xfrm>
+                      <a:off x="0" y="0"/>
+                      <a:ext cx="4995434" cy="3520112"/>
+                    </a:xfrm>
+                    <a:prstGeom prst="rect">
+                      <a:avLst/>
+                    </a:prstGeom>
+                    <a:noFill/>
+                    <a:ln>
+                      <a:noFill/>
+                    </a:ln>
+                  </pic:spPr>
+                </pic:pic>
+              </a:graphicData>
+            </a:graphic>
+          </wp:inline>
+        </w:drawing>
+      </w:r>
+    </w:p>
+    <w:p>
+      <w:pPr>
+        <w:rPr>
+          <w:rFonts w:ascii="Times New Roman" w:hAnsi="Times New Roman" w:cs="Times New Roman"/>
+          <w:b/>
           <w:sz w:val="20"/>
           <w:szCs w:val="20"/>
         </w:rPr>
@@ -3557,16 +3554,30 @@
         <w:rPr>
           <w:rFonts w:ascii="Times New Roman" w:hAnsi="Times New Roman" w:cs="Times New Roman"/>
           <w:b/>
+        </w:rPr>
+      </w:pPr>
+      <w:r>
+        <w:rPr>
+          <w:rFonts w:ascii="Times New Roman" w:hAnsi="Times New Roman" w:cs="Times New Roman"/>
+          <w:b/>
           <w:lang w:val="en-US"/>
         </w:rPr>
-      </w:pPr>
+        <w:t>VNS</w:t>
+      </w:r>
+      <w:r>
+        <w:rPr>
+          <w:rFonts w:ascii="Times New Roman" w:hAnsi="Times New Roman" w:cs="Times New Roman"/>
+          <w:b/>
+        </w:rPr>
+        <w:t xml:space="preserve"> </w:t>
+      </w:r>
       <w:r>
         <w:rPr>
           <w:rFonts w:ascii="Times New Roman" w:hAnsi="Times New Roman" w:cs="Times New Roman"/>
           <w:b/>
           <w:lang w:val="en-US"/>
         </w:rPr>
-        <w:t>VNS</w:t>
+        <w:t>LAB</w:t>
       </w:r>
       <w:r>
         <w:rPr>
@@ -3579,15 +3590,6 @@
         <w:rPr>
           <w:rFonts w:ascii="Times New Roman" w:hAnsi="Times New Roman" w:cs="Times New Roman"/>
           <w:b/>
-          <w:lang w:val="en-US"/>
-        </w:rPr>
-        <w:t xml:space="preserve">LAB </w:t>
-      </w:r>
-      <w:r>
-        <w:rPr>
-          <w:rFonts w:ascii="Times New Roman" w:hAnsi="Times New Roman" w:cs="Times New Roman"/>
-          <w:b/>
-          <w:lang w:val="en-US"/>
         </w:rPr>
         <w:t>10</w:t>
       </w:r>
@@ -3597,16 +3599,14 @@
         <w:rPr>
           <w:rFonts w:ascii="Times New Roman" w:hAnsi="Times New Roman" w:cs="Times New Roman"/>
           <w:b/>
-          <w:lang w:val="en-US"/>
-        </w:rPr>
-      </w:pPr>
-    </w:p>
-    <w:p>
-      <w:pPr>
-        <w:rPr>
-          <w:rFonts w:ascii="Times New Roman" w:hAnsi="Times New Roman" w:cs="Times New Roman"/>
-          <w:b/>
-          <w:lang w:val="en-US"/>
+        </w:rPr>
+      </w:pPr>
+    </w:p>
+    <w:p>
+      <w:pPr>
+        <w:rPr>
+          <w:rFonts w:ascii="Times New Roman" w:hAnsi="Times New Roman" w:cs="Times New Roman"/>
+          <w:b/>
         </w:rPr>
       </w:pPr>
     </w:p>
@@ -3614,14 +3614,12 @@
       <w:pPr>
         <w:rPr>
           <w:noProof/>
-          <w:lang w:val="en-US"/>
-        </w:rPr>
-      </w:pPr>
-      <w:r>
-        <w:rPr>
-          <w:rFonts w:ascii="Times New Roman" w:hAnsi="Times New Roman" w:cs="Times New Roman"/>
-          <w:b/>
-          <w:lang w:val="en-US"/>
+        </w:rPr>
+      </w:pPr>
+      <w:r>
+        <w:rPr>
+          <w:rFonts w:ascii="Times New Roman" w:hAnsi="Times New Roman" w:cs="Times New Roman"/>
+          <w:b/>
         </w:rPr>
         <w:lastRenderedPageBreak/>
         <w:t>`</w:t>
@@ -3636,6 +3634,7 @@
         <w:rPr>
           <w:rFonts w:ascii="Times New Roman" w:hAnsi="Times New Roman" w:cs="Times New Roman"/>
           <w:b/>
+          <w:noProof/>
           <w:lang w:val="en-US"/>
         </w:rPr>
         <w:drawing>
@@ -3654,7 +3653,7 @@
                     <pic:cNvPicPr/>
                   </pic:nvPicPr>
                   <pic:blipFill>
-                    <a:blip r:embed="rId13"/>
+                    <a:blip r:embed="rId15"/>
                     <a:stretch>
                       <a:fillRect/>
                     </a:stretch>
@@ -3687,6 +3686,7 @@
         <w:rPr>
           <w:rFonts w:ascii="Times New Roman" w:hAnsi="Times New Roman" w:cs="Times New Roman"/>
           <w:b/>
+          <w:noProof/>
           <w:lang w:val="en-US"/>
         </w:rPr>
         <w:lastRenderedPageBreak/>
@@ -3706,7 +3706,7 @@
                     <pic:cNvPicPr/>
                   </pic:nvPicPr>
                   <pic:blipFill>
-                    <a:blip r:embed="rId14"/>
+                    <a:blip r:embed="rId16"/>
                     <a:stretch>
                       <a:fillRect/>
                     </a:stretch>
@@ -3782,6 +3782,7 @@
         <w:rPr>
           <w:rFonts w:ascii="Times New Roman" w:hAnsi="Times New Roman" w:cs="Times New Roman"/>
           <w:b/>
+          <w:noProof/>
           <w:lang w:val="en-US"/>
         </w:rPr>
         <w:drawing>
@@ -3800,7 +3801,7 @@
                     <pic:cNvPicPr/>
                   </pic:nvPicPr>
                   <pic:blipFill>
-                    <a:blip r:embed="rId15"/>
+                    <a:blip r:embed="rId17"/>
                     <a:stretch>
                       <a:fillRect/>
                     </a:stretch>
@@ -3858,6 +3859,7 @@
         <w:rPr>
           <w:rFonts w:ascii="Times New Roman" w:hAnsi="Times New Roman" w:cs="Times New Roman"/>
           <w:b/>
+          <w:noProof/>
           <w:lang w:val="en-US"/>
         </w:rPr>
         <w:lastRenderedPageBreak/>
@@ -3877,7 +3879,7 @@
                     <pic:cNvPicPr/>
                   </pic:nvPicPr>
                   <pic:blipFill>
-                    <a:blip r:embed="rId16"/>
+                    <a:blip r:embed="rId18"/>
                     <a:stretch>
                       <a:fillRect/>
                     </a:stretch>
@@ -3945,6 +3947,7 @@
         <w:rPr>
           <w:rFonts w:ascii="Times New Roman" w:hAnsi="Times New Roman" w:cs="Times New Roman"/>
           <w:bCs/>
+          <w:noProof/>
           <w:lang w:val="en-US"/>
         </w:rPr>
         <w:drawing>
@@ -3963,7 +3966,7 @@
                     <pic:cNvPicPr/>
                   </pic:nvPicPr>
                   <pic:blipFill>
-                    <a:blip r:embed="rId17"/>
+                    <a:blip r:embed="rId19"/>
                     <a:stretch>
                       <a:fillRect/>
                     </a:stretch>
@@ -3996,6 +3999,7 @@
         <w:rPr>
           <w:rFonts w:ascii="Times New Roman" w:hAnsi="Times New Roman" w:cs="Times New Roman"/>
           <w:bCs/>
+          <w:noProof/>
           <w:lang w:val="en-US"/>
         </w:rPr>
         <w:lastRenderedPageBreak/>
@@ -4015,7 +4019,7 @@
                     <pic:cNvPicPr/>
                   </pic:nvPicPr>
                   <pic:blipFill>
-                    <a:blip r:embed="rId18"/>
+                    <a:blip r:embed="rId20"/>
                     <a:stretch>
                       <a:fillRect/>
                     </a:stretch>
@@ -4053,36 +4057,27 @@
           <w:lang w:val="en-US"/>
         </w:rPr>
       </w:pPr>
-      <w:proofErr w:type="spellStart"/>
       <w:r>
         <w:rPr>
           <w:rFonts w:ascii="Times New Roman" w:hAnsi="Times New Roman" w:cs="Times New Roman"/>
           <w:bCs/>
           <w:lang w:val="en-US"/>
         </w:rPr>
-        <w:t>Self practice</w:t>
-      </w:r>
-      <w:proofErr w:type="spellEnd"/>
-      <w:r>
-        <w:rPr>
-          <w:rFonts w:ascii="Times New Roman" w:hAnsi="Times New Roman" w:cs="Times New Roman"/>
-          <w:bCs/>
-          <w:lang w:val="en-US"/>
-        </w:rPr>
-        <w:t xml:space="preserve"> work</w:t>
-      </w:r>
-    </w:p>
-    <w:p>
-      <w:pPr>
-        <w:rPr>
-          <w:rFonts w:ascii="Times New Roman" w:hAnsi="Times New Roman" w:cs="Times New Roman"/>
-          <w:bCs/>
-        </w:rPr>
-      </w:pPr>
-      <w:r>
-        <w:rPr>
-          <w:rFonts w:ascii="Times New Roman" w:hAnsi="Times New Roman" w:cs="Times New Roman"/>
-          <w:bCs/>
+        <w:t>Self practice work</w:t>
+      </w:r>
+    </w:p>
+    <w:p>
+      <w:pPr>
+        <w:rPr>
+          <w:rFonts w:ascii="Times New Roman" w:hAnsi="Times New Roman" w:cs="Times New Roman"/>
+          <w:bCs/>
+        </w:rPr>
+      </w:pPr>
+      <w:r>
+        <w:rPr>
+          <w:rFonts w:ascii="Times New Roman" w:hAnsi="Times New Roman" w:cs="Times New Roman"/>
+          <w:bCs/>
+          <w:noProof/>
           <w:lang w:val="en-US"/>
         </w:rPr>
         <w:lastRenderedPageBreak/>
@@ -4102,7 +4097,7 @@
                     <pic:cNvPicPr/>
                   </pic:nvPicPr>
                   <pic:blipFill>
-                    <a:blip r:embed="rId19"/>
+                    <a:blip r:embed="rId21"/>
                     <a:stretch>
                       <a:fillRect/>
                     </a:stretch>
@@ -4172,7 +4167,7 @@
                     </pic:cNvPicPr>
                   </pic:nvPicPr>
                   <pic:blipFill>
-                    <a:blip r:embed="rId20" cstate="print">
+                    <a:blip r:embed="rId22" cstate="print">
                       <a:extLst>
                         <a:ext uri="{28A0092B-C50C-407E-A947-70E740481C1C}">
                           <a14:useLocalDpi xmlns:a14="http://schemas.microsoft.com/office/drawing/2010/main" val="0"/>
@@ -6501,6 +6496,7 @@
   <w:style w:type="character" w:default="1" w:styleId="DefaultParagraphFont">
     <w:name w:val="Default Paragraph Font"/>
     <w:uiPriority w:val="1"/>
+    <w:semiHidden/>
     <w:unhideWhenUsed/>
   </w:style>
   <w:style w:type="table" w:default="1" w:styleId="TableNormal">
